--- a/Java/JDBC/JDBC.docx
+++ b/Java/JDBC/JDBC.docx
@@ -4025,7 +4025,13 @@
         <w:t xml:space="preserve">создается под каждый запрос. </w:t>
       </w:r>
       <w:r>
-        <w:t xml:space="preserve">Необходим для оптимизации производительности путем уменьшение накладных расходов </w:t>
+        <w:t>Необходим для оптимизации про</w:t>
+      </w:r>
+      <w:r>
+        <w:t>изводительности путем уменьшения</w:t>
+      </w:r>
+      <w:r>
+        <w:t xml:space="preserve"> накладных расходов </w:t>
       </w:r>
       <w:r>
         <w:t>на связь с базой данных за счет уменьшения числа обращений между приложением и базой данных</w:t>
@@ -4540,7 +4546,19 @@
           <w:rPr>
             <w:rStyle w:val="a6"/>
           </w:rPr>
-          <w:t>Код с использованием констант</w:t>
+          <w:t>Код с использованием конст</w:t>
+        </w:r>
+        <w:r>
+          <w:rPr>
+            <w:rStyle w:val="a6"/>
+          </w:rPr>
+          <w:t>а</w:t>
+        </w:r>
+        <w:r>
+          <w:rPr>
+            <w:rStyle w:val="a6"/>
+          </w:rPr>
+          <w:t>нт</w:t>
         </w:r>
       </w:hyperlink>
     </w:p>
@@ -6332,6 +6350,8 @@
       <w:r>
         <w:t>слой – инкапсулирует логику взаимодействия с базой данных (Синглтон, не содержит состояния, хранит запросы в виде статических полей)</w:t>
       </w:r>
+      <w:bookmarkStart w:id="0" w:name="_GoBack"/>
+      <w:bookmarkEnd w:id="0"/>
     </w:p>
     <w:p>
       <w:hyperlink r:id="rId6" w:history="1">
@@ -6342,8 +6362,6 @@
           <w:t>Практика</w:t>
         </w:r>
       </w:hyperlink>
-      <w:bookmarkStart w:id="0" w:name="_GoBack"/>
-      <w:bookmarkEnd w:id="0"/>
     </w:p>
     <w:p>
       <w:pPr>
